--- a/doc/D4/Workplan report .docx
+++ b/doc/D4/Workplan report .docx
@@ -175,7 +175,6 @@
       <w:bookmarkStart w:id="3" w:name="_Toc66203112"/>
       <w:bookmarkStart w:id="4" w:name="_Toc66204063"/>
       <w:bookmarkStart w:id="5" w:name="_Toc66204174"/>
-      <w:proofErr w:type="spellStart"/>
       <w:r>
         <w:rPr>
           <w:color w:val="4472C4" w:themeColor="accent1"/>
@@ -188,7 +187,6 @@
       <w:bookmarkEnd w:id="3"/>
       <w:bookmarkEnd w:id="4"/>
       <w:bookmarkEnd w:id="5"/>
-      <w:proofErr w:type="spellEnd"/>
     </w:p>
     <w:p>
       <w:pPr>
@@ -215,49 +213,7 @@
         <w:rPr>
           <w:lang w:val="es-ES"/>
         </w:rPr>
-        <w:t xml:space="preserve">Guillermo </w:t>
-      </w:r>
-      <w:proofErr w:type="spellStart"/>
-      <w:r>
-        <w:rPr>
-          <w:lang w:val="es-ES"/>
-        </w:rPr>
-        <w:t>Diz</w:t>
-      </w:r>
-      <w:proofErr w:type="spellEnd"/>
-      <w:r>
-        <w:rPr>
-          <w:lang w:val="es-ES"/>
-        </w:rPr>
-        <w:t xml:space="preserve"> Gil (Manager, </w:t>
-      </w:r>
-      <w:proofErr w:type="spellStart"/>
-      <w:r>
-        <w:rPr>
-          <w:lang w:val="es-ES"/>
-        </w:rPr>
-        <w:t>developer</w:t>
-      </w:r>
-      <w:proofErr w:type="spellEnd"/>
-      <w:r>
-        <w:rPr>
-          <w:lang w:val="es-ES"/>
-        </w:rPr>
-        <w:t xml:space="preserve">, </w:t>
-      </w:r>
-      <w:proofErr w:type="spellStart"/>
-      <w:r>
-        <w:rPr>
-          <w:lang w:val="es-ES"/>
-        </w:rPr>
-        <w:t>tester</w:t>
-      </w:r>
-      <w:proofErr w:type="spellEnd"/>
-      <w:r>
-        <w:rPr>
-          <w:lang w:val="es-ES"/>
-        </w:rPr>
-        <w:t>)</w:t>
+        <w:t>Guillermo Diz Gil (Manager, developer, tester)</w:t>
       </w:r>
     </w:p>
     <w:p>
@@ -275,35 +231,7 @@
         <w:rPr>
           <w:lang w:val="es-ES"/>
         </w:rPr>
-        <w:t>Francisco Rodríguez Pérez (</w:t>
-      </w:r>
-      <w:proofErr w:type="spellStart"/>
-      <w:r>
-        <w:rPr>
-          <w:lang w:val="es-ES"/>
-        </w:rPr>
-        <w:t>Developer</w:t>
-      </w:r>
-      <w:proofErr w:type="spellEnd"/>
-      <w:r>
-        <w:rPr>
-          <w:lang w:val="es-ES"/>
-        </w:rPr>
-        <w:t xml:space="preserve">, </w:t>
-      </w:r>
-      <w:proofErr w:type="spellStart"/>
-      <w:r>
-        <w:rPr>
-          <w:lang w:val="es-ES"/>
-        </w:rPr>
-        <w:t>tester</w:t>
-      </w:r>
-      <w:proofErr w:type="spellEnd"/>
-      <w:r>
-        <w:rPr>
-          <w:lang w:val="es-ES"/>
-        </w:rPr>
-        <w:t>)</w:t>
+        <w:t>Francisco Rodríguez Pérez (Developer, tester)</w:t>
       </w:r>
     </w:p>
     <w:p>
@@ -321,35 +249,7 @@
         <w:rPr>
           <w:lang w:val="es-ES"/>
         </w:rPr>
-        <w:t>Carmen María Muñoz Pérez (</w:t>
-      </w:r>
-      <w:proofErr w:type="spellStart"/>
-      <w:r>
-        <w:rPr>
-          <w:lang w:val="es-ES"/>
-        </w:rPr>
-        <w:t>Developer</w:t>
-      </w:r>
-      <w:proofErr w:type="spellEnd"/>
-      <w:r>
-        <w:rPr>
-          <w:lang w:val="es-ES"/>
-        </w:rPr>
-        <w:t xml:space="preserve">, </w:t>
-      </w:r>
-      <w:proofErr w:type="spellStart"/>
-      <w:r>
-        <w:rPr>
-          <w:lang w:val="es-ES"/>
-        </w:rPr>
-        <w:t>tester</w:t>
-      </w:r>
-      <w:proofErr w:type="spellEnd"/>
-      <w:r>
-        <w:rPr>
-          <w:lang w:val="es-ES"/>
-        </w:rPr>
-        <w:t>)</w:t>
+        <w:t>Carmen María Muñoz Pérez (Developer, tester)</w:t>
       </w:r>
     </w:p>
     <w:p>
@@ -367,21 +267,7 @@
         <w:rPr>
           <w:lang w:val="en-GB"/>
         </w:rPr>
-        <w:t xml:space="preserve">George </w:t>
-      </w:r>
-      <w:proofErr w:type="spellStart"/>
-      <w:r>
-        <w:rPr>
-          <w:lang w:val="en-GB"/>
-        </w:rPr>
-        <w:t>Laurentiu</w:t>
-      </w:r>
-      <w:proofErr w:type="spellEnd"/>
-      <w:r>
-        <w:rPr>
-          <w:lang w:val="en-GB"/>
-        </w:rPr>
-        <w:t xml:space="preserve"> Bogdan (Developer, tester)</w:t>
+        <w:t>George Laurentiu Bogdan (Developer, tester)</w:t>
       </w:r>
     </w:p>
     <w:p>
@@ -442,21 +328,7 @@
         <w:rPr>
           <w:lang w:val="es-ES"/>
         </w:rPr>
-        <w:t xml:space="preserve">Rafael </w:t>
-      </w:r>
-      <w:proofErr w:type="spellStart"/>
-      <w:r>
-        <w:rPr>
-          <w:lang w:val="es-ES"/>
-        </w:rPr>
-        <w:t>Corchuelo</w:t>
-      </w:r>
-      <w:proofErr w:type="spellEnd"/>
-      <w:r>
-        <w:rPr>
-          <w:lang w:val="es-ES"/>
-        </w:rPr>
-        <w:t xml:space="preserve"> Gil</w:t>
+        <w:t>Rafael Corchuelo Gil</w:t>
       </w:r>
     </w:p>
     <w:p>
@@ -657,21 +529,8 @@
             </w:rPr>
           </w:pPr>
           <w:r>
-            <w:t xml:space="preserve">Table </w:t>
+            <w:t>Table of contents</w:t>
           </w:r>
-          <w:proofErr w:type="spellStart"/>
-          <w:r>
-            <w:t>of</w:t>
-          </w:r>
-          <w:proofErr w:type="spellEnd"/>
-          <w:r>
-            <w:t xml:space="preserve"> </w:t>
-          </w:r>
-          <w:proofErr w:type="spellStart"/>
-          <w:r>
-            <w:t>contents</w:t>
-          </w:r>
-          <w:proofErr w:type="spellEnd"/>
           <w:r>
             <w:rPr>
               <w:rFonts w:asciiTheme="minorHAnsi" w:hAnsiTheme="minorHAnsi" w:cstheme="minorHAnsi"/>
@@ -1544,56 +1403,20 @@
               <w:rPr>
                 <w:lang w:val="es-ES"/>
               </w:rPr>
-              <w:t xml:space="preserve">George </w:t>
-            </w:r>
-            <w:proofErr w:type="spellStart"/>
-            <w:r>
+              <w:t>George Laurentiu Bogdan</w:t>
+            </w:r>
+          </w:p>
+          <w:p>
+            <w:pPr>
               <w:rPr>
                 <w:lang w:val="es-ES"/>
               </w:rPr>
-              <w:t>Laurentiu</w:t>
-            </w:r>
-            <w:proofErr w:type="spellEnd"/>
+            </w:pPr>
             <w:r>
               <w:rPr>
                 <w:lang w:val="es-ES"/>
               </w:rPr>
-              <w:t xml:space="preserve"> </w:t>
-            </w:r>
-            <w:proofErr w:type="spellStart"/>
-            <w:r>
-              <w:rPr>
-                <w:lang w:val="es-ES"/>
-              </w:rPr>
-              <w:t>Bogdan</w:t>
-            </w:r>
-            <w:proofErr w:type="spellEnd"/>
-          </w:p>
-          <w:p>
-            <w:pPr>
-              <w:rPr>
-                <w:lang w:val="es-ES"/>
-              </w:rPr>
-            </w:pPr>
-            <w:r>
-              <w:rPr>
-                <w:lang w:val="es-ES"/>
-              </w:rPr>
-              <w:t xml:space="preserve">Carmen </w:t>
-            </w:r>
-            <w:proofErr w:type="spellStart"/>
-            <w:r>
-              <w:rPr>
-                <w:lang w:val="es-ES"/>
-              </w:rPr>
-              <w:t>Mª</w:t>
-            </w:r>
-            <w:proofErr w:type="spellEnd"/>
-            <w:r>
-              <w:rPr>
-                <w:lang w:val="es-ES"/>
-              </w:rPr>
-              <w:t xml:space="preserve"> Muñoz Pérez</w:t>
+              <w:t>Carmen Mª Muñoz Pérez</w:t>
             </w:r>
           </w:p>
           <w:p>
@@ -1816,21 +1639,7 @@
               <w:rPr>
                 <w:lang w:val="es-ES"/>
               </w:rPr>
-              <w:t xml:space="preserve">Carmen </w:t>
-            </w:r>
-            <w:proofErr w:type="spellStart"/>
-            <w:r>
-              <w:rPr>
-                <w:lang w:val="es-ES"/>
-              </w:rPr>
-              <w:t>Mª</w:t>
-            </w:r>
-            <w:proofErr w:type="spellEnd"/>
-            <w:r>
-              <w:rPr>
-                <w:lang w:val="es-ES"/>
-              </w:rPr>
-              <w:t xml:space="preserve"> Muñoz Pérez</w:t>
+              <w:t>Carmen Mª Muñoz Pérez</w:t>
             </w:r>
           </w:p>
         </w:tc>
@@ -1884,7 +1693,23 @@
           <w:tcPr>
             <w:tcW w:w="6514" w:type="dxa"/>
           </w:tcPr>
-          <w:p/>
+          <w:p>
+            <w:r>
+              <w:t>0</w:t>
+            </w:r>
+            <w:r>
+              <w:t>6</w:t>
+            </w:r>
+            <w:r>
+              <w:t>/0</w:t>
+            </w:r>
+            <w:r>
+              <w:t>7</w:t>
+            </w:r>
+            <w:r>
+              <w:t>/2021</w:t>
+            </w:r>
+          </w:p>
         </w:tc>
       </w:tr>
       <w:tr>
@@ -1902,7 +1727,17 @@
           <w:tcPr>
             <w:tcW w:w="6514" w:type="dxa"/>
           </w:tcPr>
-          <w:p/>
+          <w:p>
+            <w:r>
+              <w:t>00:</w:t>
+            </w:r>
+            <w:r>
+              <w:t>40</w:t>
+            </w:r>
+            <w:r>
+              <w:t>:00</w:t>
+            </w:r>
+          </w:p>
         </w:tc>
       </w:tr>
     </w:tbl>
@@ -2002,23 +1837,7 @@
           </w:tcPr>
           <w:p>
             <w:r>
-              <w:t xml:space="preserve">Produce a report with your budget, which must take the </w:t>
-            </w:r>
-            <w:proofErr w:type="spellStart"/>
-            <w:r>
-              <w:t>amortisation</w:t>
-            </w:r>
-            <w:proofErr w:type="spellEnd"/>
-            <w:r>
-              <w:t xml:space="preserve"> of your computers and the personnel costs into account. To compute the </w:t>
-            </w:r>
-            <w:proofErr w:type="spellStart"/>
-            <w:r>
-              <w:t>amortisation</w:t>
-            </w:r>
-            <w:proofErr w:type="spellEnd"/>
-            <w:r>
-              <w:t>, assume that it is linearly distributed along three years. To compute the personnel costs, assume that a manager’s work hour or an analyst’s work hour costs approximately 25€ and a worker’s work hour costs approximately 15€.</w:t>
+              <w:t>Produce a report with your budget, which must take the amortisation of your computers and the personnel costs into account. To compute the amortisation, assume that it is linearly distributed along three years. To compute the personnel costs, assume that a manager’s work hour or an analyst’s work hour costs approximately 25€ and a worker’s work hour costs approximately 15€.</w:t>
             </w:r>
           </w:p>
         </w:tc>
@@ -2048,30 +1867,8 @@
               <w:rPr>
                 <w:lang w:val="es-ES"/>
               </w:rPr>
-              <w:t xml:space="preserve">George </w:t>
-            </w:r>
-            <w:proofErr w:type="spellStart"/>
-            <w:r>
-              <w:rPr>
-                <w:lang w:val="es-ES"/>
-              </w:rPr>
-              <w:t>Laurentiu</w:t>
-            </w:r>
-            <w:proofErr w:type="spellEnd"/>
-            <w:r>
-              <w:rPr>
-                <w:lang w:val="es-ES"/>
-              </w:rPr>
-              <w:t xml:space="preserve"> </w:t>
-            </w:r>
-            <w:proofErr w:type="spellStart"/>
-            <w:r>
-              <w:rPr>
-                <w:lang w:val="es-ES"/>
-              </w:rPr>
-              <w:t>Bogdan</w:t>
-            </w:r>
-            <w:proofErr w:type="spellEnd"/>
+              <w:t>George Laurentiu Bogdan</w:t>
+            </w:r>
           </w:p>
         </w:tc>
       </w:tr>
@@ -2090,7 +1887,23 @@
           <w:tcPr>
             <w:tcW w:w="6514" w:type="dxa"/>
           </w:tcPr>
-          <w:p/>
+          <w:p>
+            <w:r>
+              <w:t>0</w:t>
+            </w:r>
+            <w:r>
+              <w:t>6</w:t>
+            </w:r>
+            <w:r>
+              <w:t>/0</w:t>
+            </w:r>
+            <w:r>
+              <w:t>5</w:t>
+            </w:r>
+            <w:r>
+              <w:t>/2021</w:t>
+            </w:r>
+          </w:p>
         </w:tc>
       </w:tr>
       <w:tr>
@@ -2108,7 +1921,23 @@
           <w:tcPr>
             <w:tcW w:w="6514" w:type="dxa"/>
           </w:tcPr>
-          <w:p/>
+          <w:p>
+            <w:r>
+              <w:t>0</w:t>
+            </w:r>
+            <w:r>
+              <w:t>6</w:t>
+            </w:r>
+            <w:r>
+              <w:t>/0</w:t>
+            </w:r>
+            <w:r>
+              <w:t>7</w:t>
+            </w:r>
+            <w:r>
+              <w:t>/2021</w:t>
+            </w:r>
+          </w:p>
         </w:tc>
       </w:tr>
       <w:tr>
@@ -2126,7 +1955,17 @@
           <w:tcPr>
             <w:tcW w:w="6514" w:type="dxa"/>
           </w:tcPr>
-          <w:p/>
+          <w:p>
+            <w:r>
+              <w:t>00:</w:t>
+            </w:r>
+            <w:r>
+              <w:t>30</w:t>
+            </w:r>
+            <w:r>
+              <w:t>:00</w:t>
+            </w:r>
+          </w:p>
         </w:tc>
       </w:tr>
     </w:tbl>
@@ -2244,15 +2083,7 @@
           </w:tcPr>
           <w:p>
             <w:r>
-              <w:t xml:space="preserve">Guillermo </w:t>
-            </w:r>
-            <w:proofErr w:type="spellStart"/>
-            <w:r>
-              <w:t>Diz</w:t>
-            </w:r>
-            <w:proofErr w:type="spellEnd"/>
-            <w:r>
-              <w:t xml:space="preserve"> Gil</w:t>
+              <w:t>Guillermo Diz Gil</w:t>
             </w:r>
           </w:p>
         </w:tc>
@@ -2342,13 +2173,7 @@
           </w:tcPr>
           <w:p>
             <w:r>
-              <w:t>00:</w:t>
-            </w:r>
-            <w:r>
-              <w:t>20</w:t>
-            </w:r>
-            <w:r>
-              <w:t>:00</w:t>
+              <w:t>00:20:00</w:t>
             </w:r>
           </w:p>
         </w:tc>
@@ -2565,13 +2390,7 @@
           </w:tcPr>
           <w:p>
             <w:r>
-              <w:t>00:1</w:t>
-            </w:r>
-            <w:r>
-              <w:t>5</w:t>
-            </w:r>
-            <w:r>
-              <w:t>:00</w:t>
+              <w:t>00:15:00</w:t>
             </w:r>
           </w:p>
         </w:tc>
@@ -2699,48 +2518,20 @@
               <w:rPr>
                 <w:lang w:val="es-ES"/>
               </w:rPr>
-              <w:t xml:space="preserve">Guillermo </w:t>
-            </w:r>
-            <w:proofErr w:type="spellStart"/>
-            <w:r>
+              <w:t>Guillermo Diz Gil</w:t>
+            </w:r>
+          </w:p>
+          <w:p>
+            <w:pPr>
               <w:rPr>
                 <w:lang w:val="es-ES"/>
               </w:rPr>
-              <w:t>Diz</w:t>
-            </w:r>
-            <w:proofErr w:type="spellEnd"/>
+            </w:pPr>
             <w:r>
               <w:rPr>
                 <w:lang w:val="es-ES"/>
               </w:rPr>
-              <w:t xml:space="preserve"> Gil</w:t>
-            </w:r>
-          </w:p>
-          <w:p>
-            <w:pPr>
-              <w:rPr>
-                <w:lang w:val="es-ES"/>
-              </w:rPr>
-            </w:pPr>
-            <w:r>
-              <w:rPr>
-                <w:lang w:val="es-ES"/>
-              </w:rPr>
-              <w:t xml:space="preserve">Carmen </w:t>
-            </w:r>
-            <w:proofErr w:type="spellStart"/>
-            <w:r>
-              <w:rPr>
-                <w:lang w:val="es-ES"/>
-              </w:rPr>
-              <w:t>Mª</w:t>
-            </w:r>
-            <w:proofErr w:type="spellEnd"/>
-            <w:r>
-              <w:rPr>
-                <w:lang w:val="es-ES"/>
-              </w:rPr>
-              <w:t xml:space="preserve"> Muñoz Pérez</w:t>
+              <w:t>Carmen Mª Muñoz Pérez</w:t>
             </w:r>
           </w:p>
         </w:tc>
@@ -2833,16 +2624,16 @@
               <w:t>0</w:t>
             </w:r>
             <w:r>
-              <w:t>1</w:t>
+              <w:t>0</w:t>
             </w:r>
             <w:r>
               <w:t>:</w:t>
             </w:r>
             <w:r>
-              <w:t>00</w:t>
-            </w:r>
-            <w:r>
-              <w:t>:00</w:t>
+              <w:t>4</w:t>
+            </w:r>
+            <w:r>
+              <w:t>0:00</w:t>
             </w:r>
           </w:p>
         </w:tc>
@@ -2970,30 +2761,8 @@
               <w:rPr>
                 <w:lang w:val="es-ES"/>
               </w:rPr>
-              <w:t xml:space="preserve">George </w:t>
-            </w:r>
-            <w:proofErr w:type="spellStart"/>
-            <w:r>
-              <w:rPr>
-                <w:lang w:val="es-ES"/>
-              </w:rPr>
-              <w:t>Laurentiu</w:t>
-            </w:r>
-            <w:proofErr w:type="spellEnd"/>
-            <w:r>
-              <w:rPr>
-                <w:lang w:val="es-ES"/>
-              </w:rPr>
-              <w:t xml:space="preserve"> </w:t>
-            </w:r>
-            <w:proofErr w:type="spellStart"/>
-            <w:r>
-              <w:rPr>
-                <w:lang w:val="es-ES"/>
-              </w:rPr>
-              <w:t>Bogdan</w:t>
-            </w:r>
-            <w:proofErr w:type="spellEnd"/>
+              <w:t>George Laurentiu Bogdan</w:t>
+            </w:r>
           </w:p>
           <w:p>
             <w:pPr>
@@ -3096,7 +2865,13 @@
           </w:tcPr>
           <w:p>
             <w:r>
-              <w:t>01:00:00</w:t>
+              <w:t>0:</w:t>
+            </w:r>
+            <w:r>
+              <w:t>40</w:t>
+            </w:r>
+            <w:r>
+              <w:t>:00</w:t>
             </w:r>
           </w:p>
         </w:tc>
@@ -3196,7 +2971,21 @@
           <w:tcPr>
             <w:tcW w:w="6514" w:type="dxa"/>
           </w:tcPr>
-          <w:p/>
+          <w:p>
+            <w:pPr>
+              <w:spacing w:before="120" w:after="120"/>
+              <w:jc w:val="both"/>
+              <w:rPr>
+                <w:rFonts w:asciiTheme="minorHAnsi" w:hAnsiTheme="minorHAnsi"/>
+                <w:sz w:val="22"/>
+                <w:szCs w:val="22"/>
+                <w:lang w:val="en-GB"/>
+              </w:rPr>
+            </w:pPr>
+            <w:r>
+              <w:t>The report must include confidence intervals at the 95% confidence level for the mean of the wall time taken to serve the requests in your test cases plus a hypothesis contrast that makes it clear whether the performance on both computers can considered equal or not at the 95% confidence level.  The report must include a clear description of the procedure that led to the results and detailed explanations regarding the interpretation of the results.</w:t>
+            </w:r>
+          </w:p>
         </w:tc>
       </w:tr>
       <w:tr>
@@ -3224,83 +3013,33 @@
               <w:rPr>
                 <w:lang w:val="es-ES"/>
               </w:rPr>
-              <w:t xml:space="preserve">George </w:t>
-            </w:r>
-            <w:proofErr w:type="spellStart"/>
-            <w:r>
+              <w:t>George Laurentiu Bogdan</w:t>
+            </w:r>
+          </w:p>
+          <w:p>
+            <w:pPr>
               <w:rPr>
                 <w:lang w:val="es-ES"/>
               </w:rPr>
-              <w:t>Laurentiu</w:t>
-            </w:r>
-            <w:proofErr w:type="spellEnd"/>
+            </w:pPr>
             <w:r>
               <w:rPr>
                 <w:lang w:val="es-ES"/>
               </w:rPr>
-              <w:t xml:space="preserve"> </w:t>
-            </w:r>
-            <w:proofErr w:type="spellStart"/>
-            <w:r>
+              <w:t>Guillermo Diz Gil</w:t>
+            </w:r>
+          </w:p>
+          <w:p>
+            <w:pPr>
               <w:rPr>
                 <w:lang w:val="es-ES"/>
               </w:rPr>
-              <w:t>Bogdan</w:t>
-            </w:r>
-            <w:proofErr w:type="spellEnd"/>
-          </w:p>
-          <w:p>
-            <w:pPr>
+            </w:pPr>
+            <w:r>
               <w:rPr>
                 <w:lang w:val="es-ES"/>
               </w:rPr>
-            </w:pPr>
-            <w:r>
-              <w:rPr>
-                <w:lang w:val="es-ES"/>
-              </w:rPr>
-              <w:t xml:space="preserve">Guillermo </w:t>
-            </w:r>
-            <w:proofErr w:type="spellStart"/>
-            <w:r>
-              <w:rPr>
-                <w:lang w:val="es-ES"/>
-              </w:rPr>
-              <w:t>Diz</w:t>
-            </w:r>
-            <w:proofErr w:type="spellEnd"/>
-            <w:r>
-              <w:rPr>
-                <w:lang w:val="es-ES"/>
-              </w:rPr>
-              <w:t xml:space="preserve"> Gil</w:t>
-            </w:r>
-          </w:p>
-          <w:p>
-            <w:pPr>
-              <w:rPr>
-                <w:lang w:val="es-ES"/>
-              </w:rPr>
-            </w:pPr>
-            <w:r>
-              <w:rPr>
-                <w:lang w:val="es-ES"/>
-              </w:rPr>
-              <w:t xml:space="preserve">Carmen </w:t>
-            </w:r>
-            <w:proofErr w:type="spellStart"/>
-            <w:r>
-              <w:rPr>
-                <w:lang w:val="es-ES"/>
-              </w:rPr>
-              <w:t>Mª</w:t>
-            </w:r>
-            <w:proofErr w:type="spellEnd"/>
-            <w:r>
-              <w:rPr>
-                <w:lang w:val="es-ES"/>
-              </w:rPr>
-              <w:t xml:space="preserve"> Muñoz Pérez</w:t>
+              <w:t>Carmen Mª Muñoz Pérez</w:t>
             </w:r>
           </w:p>
           <w:p>
@@ -3367,7 +3106,23 @@
           <w:tcPr>
             <w:tcW w:w="6514" w:type="dxa"/>
           </w:tcPr>
-          <w:p/>
+          <w:p>
+            <w:r>
+              <w:t>0</w:t>
+            </w:r>
+            <w:r>
+              <w:t>6</w:t>
+            </w:r>
+            <w:r>
+              <w:t>/0</w:t>
+            </w:r>
+            <w:r>
+              <w:t>2</w:t>
+            </w:r>
+            <w:r>
+              <w:t>/2021</w:t>
+            </w:r>
+          </w:p>
         </w:tc>
       </w:tr>
       <w:tr>
@@ -3385,7 +3140,496 @@
           <w:tcPr>
             <w:tcW w:w="6514" w:type="dxa"/>
           </w:tcPr>
+          <w:p>
+            <w:r>
+              <w:t>0</w:t>
+            </w:r>
+            <w:r>
+              <w:t>2</w:t>
+            </w:r>
+            <w:r>
+              <w:t>:</w:t>
+            </w:r>
+            <w:r>
+              <w:t>30</w:t>
+            </w:r>
+            <w:r>
+              <w:t>:00</w:t>
+            </w:r>
+          </w:p>
+        </w:tc>
+      </w:tr>
+    </w:tbl>
+    <w:p/>
+    <w:p>
+      <w:pPr>
+        <w:pStyle w:val="Ttulo2"/>
+      </w:pPr>
+    </w:p>
+    <w:p>
+      <w:pPr>
+        <w:pStyle w:val="Ttulo2"/>
+      </w:pPr>
+      <w:r>
+        <w:t>Task 05</w:t>
+      </w:r>
+      <w:r>
+        <w:t>1</w:t>
+      </w:r>
+    </w:p>
+    <w:p/>
+    <w:tbl>
+      <w:tblPr>
+        <w:tblStyle w:val="Tablaconcuadrcula"/>
+        <w:tblW w:w="0" w:type="auto"/>
+        <w:tblLook w:val="04A0" w:firstRow="1" w:lastRow="0" w:firstColumn="1" w:lastColumn="0" w:noHBand="0" w:noVBand="1"/>
+      </w:tblPr>
+      <w:tblGrid>
+        <w:gridCol w:w="1980"/>
+        <w:gridCol w:w="6514"/>
+      </w:tblGrid>
+      <w:tr>
+        <w:tc>
+          <w:tcPr>
+            <w:tcW w:w="1980" w:type="dxa"/>
+          </w:tcPr>
+          <w:p>
+            <w:r>
+              <w:t>Task Id</w:t>
+            </w:r>
+          </w:p>
+        </w:tc>
+        <w:tc>
+          <w:tcPr>
+            <w:tcW w:w="6514" w:type="dxa"/>
+          </w:tcPr>
+          <w:p>
+            <w:r>
+              <w:t>Task 0</w:t>
+            </w:r>
+            <w:r>
+              <w:t>5</w:t>
+            </w:r>
+            <w:r>
+              <w:t>1</w:t>
+            </w:r>
+          </w:p>
+        </w:tc>
+      </w:tr>
+      <w:tr>
+        <w:tc>
+          <w:tcPr>
+            <w:tcW w:w="1980" w:type="dxa"/>
+          </w:tcPr>
+          <w:p>
+            <w:r>
+              <w:t>Title</w:t>
+            </w:r>
+          </w:p>
+        </w:tc>
+        <w:tc>
+          <w:tcPr>
+            <w:tcW w:w="6514" w:type="dxa"/>
+          </w:tcPr>
+          <w:p>
+            <w:pPr>
+              <w:jc w:val="both"/>
+            </w:pPr>
+            <w:r>
+              <w:t>U</w:t>
+            </w:r>
+            <w:r>
+              <w:t>pgrade project to version 21.5</w:t>
+            </w:r>
+          </w:p>
+        </w:tc>
+      </w:tr>
+      <w:tr>
+        <w:tc>
+          <w:tcPr>
+            <w:tcW w:w="1980" w:type="dxa"/>
+          </w:tcPr>
+          <w:p>
+            <w:r>
+              <w:t>Description</w:t>
+            </w:r>
+          </w:p>
+        </w:tc>
+        <w:tc>
+          <w:tcPr>
+            <w:tcW w:w="6514" w:type="dxa"/>
+          </w:tcPr>
           <w:p/>
+        </w:tc>
+      </w:tr>
+      <w:tr>
+        <w:tc>
+          <w:tcPr>
+            <w:tcW w:w="1980" w:type="dxa"/>
+          </w:tcPr>
+          <w:p>
+            <w:r>
+              <w:t>Worker name</w:t>
+            </w:r>
+          </w:p>
+        </w:tc>
+        <w:tc>
+          <w:tcPr>
+            <w:tcW w:w="6514" w:type="dxa"/>
+          </w:tcPr>
+          <w:p>
+            <w:pPr>
+              <w:rPr>
+                <w:lang w:val="es-ES"/>
+              </w:rPr>
+            </w:pPr>
+            <w:r>
+              <w:rPr>
+                <w:lang w:val="es-ES"/>
+              </w:rPr>
+              <w:t>Guillermo Diz Gil</w:t>
+            </w:r>
+          </w:p>
+        </w:tc>
+      </w:tr>
+      <w:tr>
+        <w:tc>
+          <w:tcPr>
+            <w:tcW w:w="1980" w:type="dxa"/>
+          </w:tcPr>
+          <w:p>
+            <w:r>
+              <w:t>Start date</w:t>
+            </w:r>
+          </w:p>
+        </w:tc>
+        <w:tc>
+          <w:tcPr>
+            <w:tcW w:w="6514" w:type="dxa"/>
+          </w:tcPr>
+          <w:p>
+            <w:r>
+              <w:t>0</w:t>
+            </w:r>
+            <w:r>
+              <w:t>5</w:t>
+            </w:r>
+            <w:r>
+              <w:t>/</w:t>
+            </w:r>
+            <w:r>
+              <w:t>30</w:t>
+            </w:r>
+            <w:r>
+              <w:t>/2021</w:t>
+            </w:r>
+          </w:p>
+        </w:tc>
+      </w:tr>
+      <w:tr>
+        <w:tc>
+          <w:tcPr>
+            <w:tcW w:w="1980" w:type="dxa"/>
+          </w:tcPr>
+          <w:p>
+            <w:r>
+              <w:t>End date</w:t>
+            </w:r>
+          </w:p>
+        </w:tc>
+        <w:tc>
+          <w:tcPr>
+            <w:tcW w:w="6514" w:type="dxa"/>
+          </w:tcPr>
+          <w:p>
+            <w:r>
+              <w:t>0</w:t>
+            </w:r>
+            <w:r>
+              <w:t>5</w:t>
+            </w:r>
+            <w:r>
+              <w:t>/</w:t>
+            </w:r>
+            <w:r>
+              <w:t>30</w:t>
+            </w:r>
+            <w:r>
+              <w:t>/2021</w:t>
+            </w:r>
+          </w:p>
+        </w:tc>
+      </w:tr>
+      <w:tr>
+        <w:tc>
+          <w:tcPr>
+            <w:tcW w:w="1980" w:type="dxa"/>
+          </w:tcPr>
+          <w:p>
+            <w:r>
+              <w:t>Time</w:t>
+            </w:r>
+          </w:p>
+        </w:tc>
+        <w:tc>
+          <w:tcPr>
+            <w:tcW w:w="6514" w:type="dxa"/>
+          </w:tcPr>
+          <w:p>
+            <w:r>
+              <w:t>0</w:t>
+            </w:r>
+            <w:r>
+              <w:t>0</w:t>
+            </w:r>
+            <w:r>
+              <w:t>:</w:t>
+            </w:r>
+            <w:r>
+              <w:t>1</w:t>
+            </w:r>
+            <w:r>
+              <w:t>0:00</w:t>
+            </w:r>
+          </w:p>
+        </w:tc>
+      </w:tr>
+    </w:tbl>
+    <w:p/>
+    <w:p>
+      <w:pPr>
+        <w:pStyle w:val="Ttulo2"/>
+      </w:pPr>
+    </w:p>
+    <w:p>
+      <w:pPr>
+        <w:pStyle w:val="Ttulo2"/>
+      </w:pPr>
+      <w:r>
+        <w:t>Task 05</w:t>
+      </w:r>
+      <w:r>
+        <w:t>2</w:t>
+      </w:r>
+    </w:p>
+    <w:p/>
+    <w:tbl>
+      <w:tblPr>
+        <w:tblStyle w:val="Tablaconcuadrcula"/>
+        <w:tblW w:w="0" w:type="auto"/>
+        <w:tblLook w:val="04A0" w:firstRow="1" w:lastRow="0" w:firstColumn="1" w:lastColumn="0" w:noHBand="0" w:noVBand="1"/>
+      </w:tblPr>
+      <w:tblGrid>
+        <w:gridCol w:w="1980"/>
+        <w:gridCol w:w="6514"/>
+      </w:tblGrid>
+      <w:tr>
+        <w:tc>
+          <w:tcPr>
+            <w:tcW w:w="1980" w:type="dxa"/>
+          </w:tcPr>
+          <w:p>
+            <w:r>
+              <w:t>Task Id</w:t>
+            </w:r>
+          </w:p>
+        </w:tc>
+        <w:tc>
+          <w:tcPr>
+            <w:tcW w:w="6514" w:type="dxa"/>
+          </w:tcPr>
+          <w:p>
+            <w:r>
+              <w:t>Task 0</w:t>
+            </w:r>
+            <w:r>
+              <w:t>5</w:t>
+            </w:r>
+            <w:r>
+              <w:t>2</w:t>
+            </w:r>
+          </w:p>
+        </w:tc>
+      </w:tr>
+      <w:tr>
+        <w:tc>
+          <w:tcPr>
+            <w:tcW w:w="1980" w:type="dxa"/>
+          </w:tcPr>
+          <w:p>
+            <w:r>
+              <w:t>Title</w:t>
+            </w:r>
+          </w:p>
+        </w:tc>
+        <w:tc>
+          <w:tcPr>
+            <w:tcW w:w="6514" w:type="dxa"/>
+          </w:tcPr>
+          <w:p>
+            <w:pPr>
+              <w:jc w:val="both"/>
+            </w:pPr>
+            <w:r>
+              <w:t>U</w:t>
+            </w:r>
+            <w:r>
+              <w:t>pgrade project to version 21.</w:t>
+            </w:r>
+            <w:r>
+              <w:t>6</w:t>
+            </w:r>
+          </w:p>
+        </w:tc>
+      </w:tr>
+      <w:tr>
+        <w:tc>
+          <w:tcPr>
+            <w:tcW w:w="1980" w:type="dxa"/>
+          </w:tcPr>
+          <w:p>
+            <w:r>
+              <w:t>Description</w:t>
+            </w:r>
+          </w:p>
+        </w:tc>
+        <w:tc>
+          <w:tcPr>
+            <w:tcW w:w="6514" w:type="dxa"/>
+          </w:tcPr>
+          <w:p/>
+        </w:tc>
+      </w:tr>
+      <w:tr>
+        <w:tc>
+          <w:tcPr>
+            <w:tcW w:w="1980" w:type="dxa"/>
+          </w:tcPr>
+          <w:p>
+            <w:r>
+              <w:t>Worker name</w:t>
+            </w:r>
+          </w:p>
+        </w:tc>
+        <w:tc>
+          <w:tcPr>
+            <w:tcW w:w="6514" w:type="dxa"/>
+          </w:tcPr>
+          <w:p>
+            <w:pPr>
+              <w:rPr>
+                <w:lang w:val="es-ES"/>
+              </w:rPr>
+            </w:pPr>
+            <w:r>
+              <w:rPr>
+                <w:lang w:val="es-ES"/>
+              </w:rPr>
+              <w:t>Guillermo Diz Gil</w:t>
+            </w:r>
+          </w:p>
+        </w:tc>
+      </w:tr>
+      <w:tr>
+        <w:tc>
+          <w:tcPr>
+            <w:tcW w:w="1980" w:type="dxa"/>
+          </w:tcPr>
+          <w:p>
+            <w:r>
+              <w:t>Start date</w:t>
+            </w:r>
+          </w:p>
+        </w:tc>
+        <w:tc>
+          <w:tcPr>
+            <w:tcW w:w="6514" w:type="dxa"/>
+          </w:tcPr>
+          <w:p>
+            <w:r>
+              <w:t>0</w:t>
+            </w:r>
+            <w:r>
+              <w:t>6</w:t>
+            </w:r>
+            <w:r>
+              <w:t>/0</w:t>
+            </w:r>
+            <w:r>
+              <w:t>2</w:t>
+            </w:r>
+            <w:r>
+              <w:t>/2021</w:t>
+            </w:r>
+          </w:p>
+        </w:tc>
+      </w:tr>
+      <w:tr>
+        <w:tc>
+          <w:tcPr>
+            <w:tcW w:w="1980" w:type="dxa"/>
+          </w:tcPr>
+          <w:p>
+            <w:r>
+              <w:t>End date</w:t>
+            </w:r>
+          </w:p>
+        </w:tc>
+        <w:tc>
+          <w:tcPr>
+            <w:tcW w:w="6514" w:type="dxa"/>
+          </w:tcPr>
+          <w:p>
+            <w:r>
+              <w:t>0</w:t>
+            </w:r>
+            <w:r>
+              <w:t>6</w:t>
+            </w:r>
+            <w:r>
+              <w:t>/0</w:t>
+            </w:r>
+            <w:r>
+              <w:t>2</w:t>
+            </w:r>
+            <w:r>
+              <w:t>/2021</w:t>
+            </w:r>
+          </w:p>
+        </w:tc>
+      </w:tr>
+      <w:tr>
+        <w:tc>
+          <w:tcPr>
+            <w:tcW w:w="1980" w:type="dxa"/>
+          </w:tcPr>
+          <w:p>
+            <w:r>
+              <w:t>Time</w:t>
+            </w:r>
+          </w:p>
+        </w:tc>
+        <w:tc>
+          <w:tcPr>
+            <w:tcW w:w="6514" w:type="dxa"/>
+          </w:tcPr>
+          <w:p>
+            <w:r>
+              <w:t>0</w:t>
+            </w:r>
+            <w:r>
+              <w:t>0</w:t>
+            </w:r>
+            <w:r>
+              <w:t>:</w:t>
+            </w:r>
+            <w:r>
+              <w:t>10</w:t>
+            </w:r>
+            <w:r>
+              <w:t>:00</w:t>
+            </w:r>
+          </w:p>
         </w:tc>
       </w:tr>
     </w:tbl>
@@ -4776,6 +5020,93 @@
     </w:lvl>
   </w:abstractNum>
   <w:abstractNum w:abstractNumId="9" w15:restartNumberingAfterBreak="0">
+    <w:nsid w:val="3EDF2F20"/>
+    <w:multiLevelType w:val="hybridMultilevel"/>
+    <w:tmpl w:val="4DAE7070"/>
+    <w:lvl w:ilvl="0" w:tplc="B06E0522">
+      <w:start w:val="1"/>
+      <w:numFmt w:val="decimal"/>
+      <w:pStyle w:val="Ttulo1Car"/>
+      <w:lvlText w:val="Item %1."/>
+      <w:lvlJc w:val="right"/>
+      <w:pPr>
+        <w:ind w:left="1440" w:hanging="360"/>
+      </w:pPr>
+    </w:lvl>
+    <w:lvl w:ilvl="1" w:tplc="08090019">
+      <w:start w:val="1"/>
+      <w:numFmt w:val="lowerLetter"/>
+      <w:lvlText w:val="%2."/>
+      <w:lvlJc w:val="left"/>
+      <w:pPr>
+        <w:ind w:left="2160" w:hanging="360"/>
+      </w:pPr>
+    </w:lvl>
+    <w:lvl w:ilvl="2" w:tplc="0809001B">
+      <w:start w:val="1"/>
+      <w:numFmt w:val="lowerRoman"/>
+      <w:lvlText w:val="%3."/>
+      <w:lvlJc w:val="right"/>
+      <w:pPr>
+        <w:ind w:left="2880" w:hanging="180"/>
+      </w:pPr>
+    </w:lvl>
+    <w:lvl w:ilvl="3" w:tplc="0809000F">
+      <w:start w:val="1"/>
+      <w:numFmt w:val="decimal"/>
+      <w:lvlText w:val="%4."/>
+      <w:lvlJc w:val="left"/>
+      <w:pPr>
+        <w:ind w:left="3600" w:hanging="360"/>
+      </w:pPr>
+    </w:lvl>
+    <w:lvl w:ilvl="4" w:tplc="08090019">
+      <w:start w:val="1"/>
+      <w:numFmt w:val="lowerLetter"/>
+      <w:lvlText w:val="%5."/>
+      <w:lvlJc w:val="left"/>
+      <w:pPr>
+        <w:ind w:left="4320" w:hanging="360"/>
+      </w:pPr>
+    </w:lvl>
+    <w:lvl w:ilvl="5" w:tplc="0809001B">
+      <w:start w:val="1"/>
+      <w:numFmt w:val="lowerRoman"/>
+      <w:lvlText w:val="%6."/>
+      <w:lvlJc w:val="right"/>
+      <w:pPr>
+        <w:ind w:left="5040" w:hanging="180"/>
+      </w:pPr>
+    </w:lvl>
+    <w:lvl w:ilvl="6" w:tplc="0809000F">
+      <w:start w:val="1"/>
+      <w:numFmt w:val="decimal"/>
+      <w:lvlText w:val="%7."/>
+      <w:lvlJc w:val="left"/>
+      <w:pPr>
+        <w:ind w:left="5760" w:hanging="360"/>
+      </w:pPr>
+    </w:lvl>
+    <w:lvl w:ilvl="7" w:tplc="08090019">
+      <w:start w:val="1"/>
+      <w:numFmt w:val="lowerLetter"/>
+      <w:lvlText w:val="%8."/>
+      <w:lvlJc w:val="left"/>
+      <w:pPr>
+        <w:ind w:left="6480" w:hanging="360"/>
+      </w:pPr>
+    </w:lvl>
+    <w:lvl w:ilvl="8" w:tplc="0809001B">
+      <w:start w:val="1"/>
+      <w:numFmt w:val="lowerRoman"/>
+      <w:lvlText w:val="%9."/>
+      <w:lvlJc w:val="right"/>
+      <w:pPr>
+        <w:ind w:left="7200" w:hanging="180"/>
+      </w:pPr>
+    </w:lvl>
+  </w:abstractNum>
+  <w:abstractNum w:abstractNumId="10" w15:restartNumberingAfterBreak="0">
     <w:nsid w:val="40177065"/>
     <w:multiLevelType w:val="multilevel"/>
     <w:tmpl w:val="56B6D88E"/>
@@ -4924,7 +5255,7 @@
       </w:rPr>
     </w:lvl>
   </w:abstractNum>
-  <w:abstractNum w:abstractNumId="10" w15:restartNumberingAfterBreak="0">
+  <w:abstractNum w:abstractNumId="11" w15:restartNumberingAfterBreak="0">
     <w:nsid w:val="416C191F"/>
     <w:multiLevelType w:val="multilevel"/>
     <w:tmpl w:val="E8CEE08E"/>
@@ -5073,7 +5404,7 @@
       </w:rPr>
     </w:lvl>
   </w:abstractNum>
-  <w:abstractNum w:abstractNumId="11" w15:restartNumberingAfterBreak="0">
+  <w:abstractNum w:abstractNumId="12" w15:restartNumberingAfterBreak="0">
     <w:nsid w:val="45BB47B4"/>
     <w:multiLevelType w:val="multilevel"/>
     <w:tmpl w:val="ED380C8C"/>
@@ -5222,7 +5553,7 @@
       </w:rPr>
     </w:lvl>
   </w:abstractNum>
-  <w:abstractNum w:abstractNumId="12" w15:restartNumberingAfterBreak="0">
+  <w:abstractNum w:abstractNumId="13" w15:restartNumberingAfterBreak="0">
     <w:nsid w:val="4EE27CE1"/>
     <w:multiLevelType w:val="multilevel"/>
     <w:tmpl w:val="4246CA6C"/>
@@ -5371,7 +5702,7 @@
       </w:rPr>
     </w:lvl>
   </w:abstractNum>
-  <w:abstractNum w:abstractNumId="13" w15:restartNumberingAfterBreak="0">
+  <w:abstractNum w:abstractNumId="14" w15:restartNumberingAfterBreak="0">
     <w:nsid w:val="4F2B7313"/>
     <w:multiLevelType w:val="multilevel"/>
     <w:tmpl w:val="D87A4E7E"/>
@@ -5520,7 +5851,7 @@
       </w:rPr>
     </w:lvl>
   </w:abstractNum>
-  <w:abstractNum w:abstractNumId="14" w15:restartNumberingAfterBreak="0">
+  <w:abstractNum w:abstractNumId="15" w15:restartNumberingAfterBreak="0">
     <w:nsid w:val="56634CD3"/>
     <w:multiLevelType w:val="multilevel"/>
     <w:tmpl w:val="DA00EDEA"/>
@@ -5669,7 +6000,7 @@
       </w:rPr>
     </w:lvl>
   </w:abstractNum>
-  <w:abstractNum w:abstractNumId="15" w15:restartNumberingAfterBreak="0">
+  <w:abstractNum w:abstractNumId="16" w15:restartNumberingAfterBreak="0">
     <w:nsid w:val="597778EE"/>
     <w:multiLevelType w:val="multilevel"/>
     <w:tmpl w:val="20860536"/>
@@ -5818,7 +6149,7 @@
       </w:rPr>
     </w:lvl>
   </w:abstractNum>
-  <w:abstractNum w:abstractNumId="16" w15:restartNumberingAfterBreak="0">
+  <w:abstractNum w:abstractNumId="17" w15:restartNumberingAfterBreak="0">
     <w:nsid w:val="5A6D4F26"/>
     <w:multiLevelType w:val="multilevel"/>
     <w:tmpl w:val="333CE454"/>
@@ -5967,7 +6298,7 @@
       </w:rPr>
     </w:lvl>
   </w:abstractNum>
-  <w:abstractNum w:abstractNumId="17" w15:restartNumberingAfterBreak="0">
+  <w:abstractNum w:abstractNumId="18" w15:restartNumberingAfterBreak="0">
     <w:nsid w:val="69A701C9"/>
     <w:multiLevelType w:val="multilevel"/>
     <w:tmpl w:val="66CAC7E0"/>
@@ -6116,7 +6447,7 @@
       </w:rPr>
     </w:lvl>
   </w:abstractNum>
-  <w:abstractNum w:abstractNumId="18" w15:restartNumberingAfterBreak="0">
+  <w:abstractNum w:abstractNumId="19" w15:restartNumberingAfterBreak="0">
     <w:nsid w:val="6CB230FE"/>
     <w:multiLevelType w:val="multilevel"/>
     <w:tmpl w:val="7E366966"/>
@@ -6265,7 +6596,7 @@
       </w:rPr>
     </w:lvl>
   </w:abstractNum>
-  <w:abstractNum w:abstractNumId="19" w15:restartNumberingAfterBreak="0">
+  <w:abstractNum w:abstractNumId="20" w15:restartNumberingAfterBreak="0">
     <w:nsid w:val="76CF3B40"/>
     <w:multiLevelType w:val="multilevel"/>
     <w:tmpl w:val="9EA257F6"/>
@@ -6414,7 +6745,7 @@
       </w:rPr>
     </w:lvl>
   </w:abstractNum>
-  <w:abstractNum w:abstractNumId="20" w15:restartNumberingAfterBreak="0">
+  <w:abstractNum w:abstractNumId="21" w15:restartNumberingAfterBreak="0">
     <w:nsid w:val="7A0C5F18"/>
     <w:multiLevelType w:val="multilevel"/>
     <w:tmpl w:val="B8A66138"/>
@@ -6563,7 +6894,7 @@
       </w:rPr>
     </w:lvl>
   </w:abstractNum>
-  <w:abstractNum w:abstractNumId="21" w15:restartNumberingAfterBreak="0">
+  <w:abstractNum w:abstractNumId="22" w15:restartNumberingAfterBreak="0">
     <w:nsid w:val="7A9C783A"/>
     <w:multiLevelType w:val="multilevel"/>
     <w:tmpl w:val="57001BAA"/>
@@ -6712,7 +7043,7 @@
       </w:rPr>
     </w:lvl>
   </w:abstractNum>
-  <w:abstractNum w:abstractNumId="22" w15:restartNumberingAfterBreak="0">
+  <w:abstractNum w:abstractNumId="23" w15:restartNumberingAfterBreak="0">
     <w:nsid w:val="7DCA7ECA"/>
     <w:multiLevelType w:val="hybridMultilevel"/>
     <w:tmpl w:val="609844DA"/>
@@ -6813,6 +7144,118 @@
       </w:rPr>
     </w:lvl>
     <w:lvl w:ilvl="8" w:tplc="0C0A0005" w:tentative="1">
+      <w:start w:val="1"/>
+      <w:numFmt w:val="bullet"/>
+      <w:lvlText w:val=""/>
+      <w:lvlJc w:val="left"/>
+      <w:pPr>
+        <w:ind w:left="6480" w:hanging="360"/>
+      </w:pPr>
+      <w:rPr>
+        <w:rFonts w:ascii="Wingdings" w:hAnsi="Wingdings" w:hint="default"/>
+      </w:rPr>
+    </w:lvl>
+  </w:abstractNum>
+  <w:abstractNum w:abstractNumId="24" w15:restartNumberingAfterBreak="0">
+    <w:nsid w:val="7DF5749A"/>
+    <w:multiLevelType w:val="hybridMultilevel"/>
+    <w:tmpl w:val="6958BE02"/>
+    <w:lvl w:ilvl="0" w:tplc="43BAA5D4">
+      <w:numFmt w:val="bullet"/>
+      <w:lvlText w:val="-"/>
+      <w:lvlJc w:val="left"/>
+      <w:pPr>
+        <w:ind w:left="720" w:hanging="360"/>
+      </w:pPr>
+      <w:rPr>
+        <w:rFonts w:ascii="Calibri" w:eastAsiaTheme="minorHAnsi" w:hAnsi="Calibri" w:cs="Calibri" w:hint="default"/>
+      </w:rPr>
+    </w:lvl>
+    <w:lvl w:ilvl="1" w:tplc="08090003">
+      <w:start w:val="1"/>
+      <w:numFmt w:val="bullet"/>
+      <w:lvlText w:val="o"/>
+      <w:lvlJc w:val="left"/>
+      <w:pPr>
+        <w:ind w:left="1440" w:hanging="360"/>
+      </w:pPr>
+      <w:rPr>
+        <w:rFonts w:ascii="Courier New" w:hAnsi="Courier New" w:cs="Courier New" w:hint="default"/>
+      </w:rPr>
+    </w:lvl>
+    <w:lvl w:ilvl="2" w:tplc="08090005">
+      <w:start w:val="1"/>
+      <w:numFmt w:val="bullet"/>
+      <w:lvlText w:val=""/>
+      <w:lvlJc w:val="left"/>
+      <w:pPr>
+        <w:ind w:left="2160" w:hanging="360"/>
+      </w:pPr>
+      <w:rPr>
+        <w:rFonts w:ascii="Wingdings" w:hAnsi="Wingdings" w:hint="default"/>
+      </w:rPr>
+    </w:lvl>
+    <w:lvl w:ilvl="3" w:tplc="08090001">
+      <w:start w:val="1"/>
+      <w:numFmt w:val="bullet"/>
+      <w:lvlText w:val=""/>
+      <w:lvlJc w:val="left"/>
+      <w:pPr>
+        <w:ind w:left="2880" w:hanging="360"/>
+      </w:pPr>
+      <w:rPr>
+        <w:rFonts w:ascii="Symbol" w:hAnsi="Symbol" w:hint="default"/>
+      </w:rPr>
+    </w:lvl>
+    <w:lvl w:ilvl="4" w:tplc="08090003">
+      <w:start w:val="1"/>
+      <w:numFmt w:val="bullet"/>
+      <w:lvlText w:val="o"/>
+      <w:lvlJc w:val="left"/>
+      <w:pPr>
+        <w:ind w:left="3600" w:hanging="360"/>
+      </w:pPr>
+      <w:rPr>
+        <w:rFonts w:ascii="Courier New" w:hAnsi="Courier New" w:cs="Courier New" w:hint="default"/>
+      </w:rPr>
+    </w:lvl>
+    <w:lvl w:ilvl="5" w:tplc="08090005">
+      <w:start w:val="1"/>
+      <w:numFmt w:val="bullet"/>
+      <w:lvlText w:val=""/>
+      <w:lvlJc w:val="left"/>
+      <w:pPr>
+        <w:ind w:left="4320" w:hanging="360"/>
+      </w:pPr>
+      <w:rPr>
+        <w:rFonts w:ascii="Wingdings" w:hAnsi="Wingdings" w:hint="default"/>
+      </w:rPr>
+    </w:lvl>
+    <w:lvl w:ilvl="6" w:tplc="08090001">
+      <w:start w:val="1"/>
+      <w:numFmt w:val="bullet"/>
+      <w:lvlText w:val=""/>
+      <w:lvlJc w:val="left"/>
+      <w:pPr>
+        <w:ind w:left="5040" w:hanging="360"/>
+      </w:pPr>
+      <w:rPr>
+        <w:rFonts w:ascii="Symbol" w:hAnsi="Symbol" w:hint="default"/>
+      </w:rPr>
+    </w:lvl>
+    <w:lvl w:ilvl="7" w:tplc="08090003">
+      <w:start w:val="1"/>
+      <w:numFmt w:val="bullet"/>
+      <w:lvlText w:val="o"/>
+      <w:lvlJc w:val="left"/>
+      <w:pPr>
+        <w:ind w:left="5760" w:hanging="360"/>
+      </w:pPr>
+      <w:rPr>
+        <w:rFonts w:ascii="Courier New" w:hAnsi="Courier New" w:cs="Courier New" w:hint="default"/>
+      </w:rPr>
+    </w:lvl>
+    <w:lvl w:ilvl="8" w:tplc="08090005">
       <w:start w:val="1"/>
       <w:numFmt w:val="bullet"/>
       <w:lvlText w:val=""/>
@@ -6829,13 +7272,13 @@
     <w:abstractNumId w:val="2"/>
   </w:num>
   <w:num w:numId="2">
-    <w:abstractNumId w:val="22"/>
+    <w:abstractNumId w:val="23"/>
   </w:num>
   <w:num w:numId="3">
     <w:abstractNumId w:val="8"/>
   </w:num>
   <w:num w:numId="4">
-    <w:abstractNumId w:val="10"/>
+    <w:abstractNumId w:val="11"/>
   </w:num>
   <w:num w:numId="5">
     <w:abstractNumId w:val="5"/>
@@ -6844,55 +7287,97 @@
     <w:abstractNumId w:val="3"/>
   </w:num>
   <w:num w:numId="7">
-    <w:abstractNumId w:val="21"/>
+    <w:abstractNumId w:val="22"/>
   </w:num>
   <w:num w:numId="8">
     <w:abstractNumId w:val="4"/>
   </w:num>
   <w:num w:numId="9">
-    <w:abstractNumId w:val="16"/>
+    <w:abstractNumId w:val="17"/>
   </w:num>
   <w:num w:numId="10">
     <w:abstractNumId w:val="0"/>
   </w:num>
   <w:num w:numId="11">
-    <w:abstractNumId w:val="17"/>
+    <w:abstractNumId w:val="18"/>
   </w:num>
   <w:num w:numId="12">
     <w:abstractNumId w:val="6"/>
   </w:num>
   <w:num w:numId="13">
-    <w:abstractNumId w:val="9"/>
+    <w:abstractNumId w:val="10"/>
   </w:num>
   <w:num w:numId="14">
-    <w:abstractNumId w:val="11"/>
+    <w:abstractNumId w:val="12"/>
   </w:num>
   <w:num w:numId="15">
     <w:abstractNumId w:val="7"/>
   </w:num>
   <w:num w:numId="16">
+    <w:abstractNumId w:val="16"/>
+  </w:num>
+  <w:num w:numId="17">
+    <w:abstractNumId w:val="21"/>
+  </w:num>
+  <w:num w:numId="18">
     <w:abstractNumId w:val="15"/>
   </w:num>
-  <w:num w:numId="17">
-    <w:abstractNumId w:val="20"/>
-  </w:num>
-  <w:num w:numId="18">
+  <w:num w:numId="19">
     <w:abstractNumId w:val="14"/>
   </w:num>
-  <w:num w:numId="19">
+  <w:num w:numId="20">
     <w:abstractNumId w:val="13"/>
   </w:num>
-  <w:num w:numId="20">
-    <w:abstractNumId w:val="12"/>
-  </w:num>
   <w:num w:numId="21">
-    <w:abstractNumId w:val="19"/>
+    <w:abstractNumId w:val="20"/>
   </w:num>
   <w:num w:numId="22">
     <w:abstractNumId w:val="1"/>
   </w:num>
   <w:num w:numId="23">
-    <w:abstractNumId w:val="18"/>
+    <w:abstractNumId w:val="19"/>
+  </w:num>
+  <w:num w:numId="24">
+    <w:abstractNumId w:val="9"/>
+    <w:lvlOverride w:ilvl="0">
+      <w:startOverride w:val="1"/>
+    </w:lvlOverride>
+    <w:lvlOverride w:ilvl="1">
+      <w:startOverride w:val="1"/>
+    </w:lvlOverride>
+    <w:lvlOverride w:ilvl="2">
+      <w:startOverride w:val="1"/>
+    </w:lvlOverride>
+    <w:lvlOverride w:ilvl="3">
+      <w:startOverride w:val="1"/>
+    </w:lvlOverride>
+    <w:lvlOverride w:ilvl="4">
+      <w:startOverride w:val="1"/>
+    </w:lvlOverride>
+    <w:lvlOverride w:ilvl="5">
+      <w:startOverride w:val="1"/>
+    </w:lvlOverride>
+    <w:lvlOverride w:ilvl="6">
+      <w:startOverride w:val="1"/>
+    </w:lvlOverride>
+    <w:lvlOverride w:ilvl="7">
+      <w:startOverride w:val="1"/>
+    </w:lvlOverride>
+    <w:lvlOverride w:ilvl="8">
+      <w:startOverride w:val="1"/>
+    </w:lvlOverride>
+  </w:num>
+  <w:num w:numId="25">
+    <w:abstractNumId w:val="24"/>
+    <w:lvlOverride w:ilvl="0"/>
+    <w:lvlOverride w:ilvl="1"/>
+    <w:lvlOverride w:ilvl="2"/>
+    <w:lvlOverride w:ilvl="3"/>
+    <w:lvlOverride w:ilvl="4"/>
+    <w:lvlOverride w:ilvl="5"/>
+    <w:lvlOverride w:ilvl="6"/>
+    <w:lvlOverride w:ilvl="7"/>
+    <w:lvlOverride w:ilvl="8"/>
   </w:num>
 </w:numbering>
 </file>
@@ -7295,7 +7780,7 @@
   <w:style w:type="paragraph" w:default="1" w:styleId="Normal">
     <w:name w:val="Normal"/>
     <w:qFormat/>
-    <w:rsid w:val="00EA2829"/>
+    <w:rsid w:val="00996DE4"/>
     <w:pPr>
       <w:spacing w:after="0" w:line="240" w:lineRule="auto"/>
     </w:pPr>
@@ -7372,6 +7857,7 @@
   <w:style w:type="character" w:default="1" w:styleId="Fuentedeprrafopredeter">
     <w:name w:val="Default Paragraph Font"/>
     <w:uiPriority w:val="1"/>
+    <w:semiHidden/>
     <w:unhideWhenUsed/>
   </w:style>
   <w:style w:type="table" w:default="1" w:styleId="Tablanormal">
@@ -7665,6 +8151,33 @@
     <w:rPr>
       <w:rFonts w:ascii="Times New Roman" w:eastAsia="Times New Roman" w:hAnsi="Times New Roman" w:cs="Times New Roman"/>
       <w:lang w:val="es-ES" w:eastAsia="es-ES"/>
+    </w:rPr>
+  </w:style>
+  <w:style w:type="paragraph" w:styleId="Encabezado">
+    <w:name w:val="header"/>
+    <w:basedOn w:val="Normal"/>
+    <w:link w:val="EncabezadoCar"/>
+    <w:uiPriority w:val="99"/>
+    <w:unhideWhenUsed/>
+    <w:rsid w:val="00D95082"/>
+    <w:pPr>
+      <w:tabs>
+        <w:tab w:val="center" w:pos="4252"/>
+        <w:tab w:val="right" w:pos="8504"/>
+      </w:tabs>
+    </w:pPr>
+  </w:style>
+  <w:style w:type="character" w:customStyle="1" w:styleId="EncabezadoCar">
+    <w:name w:val="Encabezado Car"/>
+    <w:basedOn w:val="Fuentedeprrafopredeter"/>
+    <w:link w:val="Encabezado"/>
+    <w:uiPriority w:val="99"/>
+    <w:rsid w:val="00D95082"/>
+    <w:rPr>
+      <w:rFonts w:asciiTheme="majorHAnsi" w:hAnsiTheme="majorHAnsi"/>
+      <w:sz w:val="24"/>
+      <w:szCs w:val="24"/>
+      <w:lang w:val="en-US"/>
     </w:rPr>
   </w:style>
 </w:styles>

--- a/doc/D4/Workplan report .docx
+++ b/doc/D4/Workplan report .docx
@@ -59,10 +59,7 @@
         <w:t xml:space="preserve"> Report</w:t>
       </w:r>
       <w:r>
-        <w:t xml:space="preserve"> D</w:t>
-      </w:r>
-      <w:r>
-        <w:t>5</w:t>
+        <w:t xml:space="preserve"> D4</w:t>
       </w:r>
     </w:p>
     <w:p>
@@ -1729,13 +1726,7 @@
           </w:tcPr>
           <w:p>
             <w:r>
-              <w:t>00:</w:t>
-            </w:r>
-            <w:r>
-              <w:t>40</w:t>
-            </w:r>
-            <w:r>
-              <w:t>:00</w:t>
+              <w:t>00:40:00</w:t>
             </w:r>
           </w:p>
         </w:tc>
@@ -1957,13 +1948,7 @@
           </w:tcPr>
           <w:p>
             <w:r>
-              <w:t>00:</w:t>
-            </w:r>
-            <w:r>
-              <w:t>30</w:t>
-            </w:r>
-            <w:r>
-              <w:t>:00</w:t>
+              <w:t>00:30:00</w:t>
             </w:r>
           </w:p>
         </w:tc>
@@ -3171,10 +3156,7 @@
         <w:pStyle w:val="Ttulo2"/>
       </w:pPr>
       <w:r>
-        <w:t>Task 05</w:t>
-      </w:r>
-      <w:r>
-        <w:t>1</w:t>
+        <w:t>Task 051</w:t>
       </w:r>
     </w:p>
     <w:p/>
@@ -3377,19 +3359,7 @@
           </w:tcPr>
           <w:p>
             <w:r>
-              <w:t>0</w:t>
-            </w:r>
-            <w:r>
-              <w:t>0</w:t>
-            </w:r>
-            <w:r>
-              <w:t>:</w:t>
-            </w:r>
-            <w:r>
-              <w:t>1</w:t>
-            </w:r>
-            <w:r>
-              <w:t>0:00</w:t>
+              <w:t>00:10:00</w:t>
             </w:r>
           </w:p>
         </w:tc>
@@ -3406,10 +3376,7 @@
         <w:pStyle w:val="Ttulo2"/>
       </w:pPr>
       <w:r>
-        <w:t>Task 05</w:t>
-      </w:r>
-      <w:r>
-        <w:t>2</w:t>
+        <w:t>Task 052</w:t>
       </w:r>
     </w:p>
     <w:p/>
@@ -3615,19 +3582,7 @@
           </w:tcPr>
           <w:p>
             <w:r>
-              <w:t>0</w:t>
-            </w:r>
-            <w:r>
-              <w:t>0</w:t>
-            </w:r>
-            <w:r>
-              <w:t>:</w:t>
-            </w:r>
-            <w:r>
-              <w:t>10</w:t>
-            </w:r>
-            <w:r>
-              <w:t>:00</w:t>
+              <w:t>00:10:00</w:t>
             </w:r>
           </w:p>
         </w:tc>
@@ -5026,7 +4981,6 @@
     <w:lvl w:ilvl="0" w:tplc="B06E0522">
       <w:start w:val="1"/>
       <w:numFmt w:val="decimal"/>
-      <w:pStyle w:val="Ttulo1Car"/>
       <w:lvlText w:val="Item %1."/>
       <w:lvlJc w:val="right"/>
       <w:pPr>
@@ -7369,15 +7323,6 @@
   </w:num>
   <w:num w:numId="25">
     <w:abstractNumId w:val="24"/>
-    <w:lvlOverride w:ilvl="0"/>
-    <w:lvlOverride w:ilvl="1"/>
-    <w:lvlOverride w:ilvl="2"/>
-    <w:lvlOverride w:ilvl="3"/>
-    <w:lvlOverride w:ilvl="4"/>
-    <w:lvlOverride w:ilvl="5"/>
-    <w:lvlOverride w:ilvl="6"/>
-    <w:lvlOverride w:ilvl="7"/>
-    <w:lvlOverride w:ilvl="8"/>
   </w:num>
 </w:numbering>
 </file>
